--- a/Сергеев_лаб1_титул.docx
+++ b/Сергеев_лаб1_титул.docx
@@ -209,6 +209,18 @@
     </w:p>
     <w:p>
       <w:pPr>
+        <w:spacing w:line="360" w:lineRule="auto"/>
+        <w:ind w:right="-1"/>
+        <w:jc w:val="center"/>
+        <w:rPr>
+          <w:rFonts w:ascii="Times New Roman" w:eastAsia="Times New Roman" w:hAnsi="Times New Roman" w:cs="Times New Roman"/>
+          <w:sz w:val="28"/>
+          <w:szCs w:val="28"/>
+        </w:rPr>
+      </w:pPr>
+    </w:p>
+    <w:p>
+      <w:pPr>
         <w:tabs>
           <w:tab w:val="left" w:pos="709"/>
         </w:tabs>
@@ -317,6 +329,7 @@
           <w:b/>
           <w:sz w:val="28"/>
           <w:szCs w:val="28"/>
+          <w:lang w:val="ru-RU"/>
         </w:rPr>
       </w:pPr>
       <w:r>
@@ -326,8 +339,20 @@
           <w:sz w:val="28"/>
           <w:szCs w:val="28"/>
         </w:rPr>
-        <w:t>Тема: Подбор и анализ медицинских наборов данных</w:t>
+        <w:t xml:space="preserve">Тема: </w:t>
       </w:r>
+      <w:r>
+        <w:rPr>
+          <w:rFonts w:ascii="Times New Roman" w:eastAsia="Times New Roman" w:hAnsi="Times New Roman" w:cs="Times New Roman"/>
+          <w:b/>
+          <w:sz w:val="28"/>
+          <w:szCs w:val="28"/>
+          <w:lang w:val="ru-RU"/>
+        </w:rPr>
+        <w:t>Свёрточные нейронные сети</w:t>
+      </w:r>
+      <w:bookmarkStart w:id="0" w:name="_GoBack"/>
+      <w:bookmarkEnd w:id="0"/>
     </w:p>
     <w:p>
       <w:pPr>
@@ -594,8 +619,6 @@
               </w:rPr>
               <w:t>Ю</w:t>
             </w:r>
-            <w:bookmarkStart w:id="0" w:name="_GoBack"/>
-            <w:bookmarkEnd w:id="0"/>
             <w:r>
               <w:rPr>
                 <w:rFonts w:ascii="Times New Roman" w:eastAsia="Times New Roman" w:hAnsi="Times New Roman" w:cs="Times New Roman"/>
